--- a/Психология/Реферат Психологическая диагностика.docx
+++ b/Психология/Реферат Психологическая диагностика.docx
@@ -290,20 +290,8 @@
           <w:sz w:val="28"/>
           <w:szCs w:val="28"/>
         </w:rPr>
-        <w:t xml:space="preserve">, онлайн-рекрутмент, скрининг, аутсорсинг, аутстаффинг, фриланс, лизинг </w:t>
-      </w:r>
-      <w:proofErr w:type="spellStart"/>
-      <w:r>
-        <w:rPr>
-          <w:rFonts w:ascii="Times New Roman" w:hAnsi="Times New Roman" w:cs="Times New Roman"/>
-          <w:b/>
-          <w:bCs/>
-          <w:sz w:val="28"/>
-          <w:szCs w:val="28"/>
-        </w:rPr>
-        <w:t>персонала»</w:t>
-      </w:r>
-      <w:proofErr w:type="spellEnd"/>
+        <w:t>, онлайн-рекрутмент, скрининг, аутсорсинг, аутстаффинг, фриланс, лизинг персонала»</w:t>
+      </w:r>
     </w:p>
     <w:p>
       <w:pPr>
@@ -726,6 +714,15 @@
     </w:p>
     <w:sdt>
       <w:sdtPr>
+        <w:rPr>
+          <w:rFonts w:asciiTheme="minorHAnsi" w:eastAsiaTheme="minorHAnsi" w:hAnsiTheme="minorHAnsi" w:cstheme="minorBidi"/>
+          <w:color w:val="auto"/>
+          <w:kern w:val="2"/>
+          <w:sz w:val="24"/>
+          <w:szCs w:val="24"/>
+          <w:lang w:eastAsia="en-US"/>
+          <w14:ligatures w14:val="standardContextual"/>
+        </w:rPr>
         <w:id w:val="1775285354"/>
         <w:docPartObj>
           <w:docPartGallery w:val="Table of Contents"/>
@@ -734,15 +731,8 @@
       </w:sdtPr>
       <w:sdtEndPr>
         <w:rPr>
-          <w:rFonts w:asciiTheme="minorHAnsi" w:eastAsiaTheme="minorHAnsi" w:hAnsiTheme="minorHAnsi" w:cstheme="minorBidi"/>
           <w:b/>
           <w:bCs/>
-          <w:color w:val="auto"/>
-          <w:kern w:val="2"/>
-          <w:sz w:val="24"/>
-          <w:szCs w:val="24"/>
-          <w:lang w:eastAsia="en-US"/>
-          <w14:ligatures w14:val="standardContextual"/>
         </w:rPr>
       </w:sdtEndPr>
       <w:sdtContent>
@@ -3208,7 +3198,7 @@
           <w:szCs w:val="28"/>
         </w:rPr>
         <w:lastRenderedPageBreak/>
-        <w:t>Так, В.А. Бодров, давая определение психологическому отбору, указывает на его направленность выявлять состояние, степень развития совокупности психологических качеств личности, которые продиктованы требованиями конкретных профессий или специальностей и способствуют успешному их овладеванию и последующей эффективной рабочей деятельности [1, с.178].</w:t>
+        <w:t>Так, В.А. Бодров, давая определение психологическому отбору, указывает на его направленность выявлять состояние, степень развития совокупности психологических качеств личности, которые продиктованы требованиями конкретных профессий или специальностей и способствуют успешному их овладеванию и последующей эффективной рабочей деятельности.</w:t>
       </w:r>
     </w:p>
     <w:p>
@@ -3246,7 +3236,7 @@
           <w:sz w:val="28"/>
           <w:szCs w:val="28"/>
         </w:rPr>
-        <w:t xml:space="preserve"> использует термин «профессиональный отбор» в рамках найма и определяет его как процесс практического выделения из имеющихся кандидатов тех, которые способны в данных условиях создать наиболее эффективное выполнение возложенных на них задач [13, с.164].</w:t>
+        <w:t xml:space="preserve"> использует термин «профессиональный отбор» в рамках найма и определяет его как процесс практического выделения из имеющихся кандидатов тех, которые способны в данных условиях создать наиболее эффективное выполнение возложенных на них задач.</w:t>
       </w:r>
     </w:p>
     <w:p>
@@ -3304,7 +3294,7 @@
           <w:sz w:val="28"/>
           <w:szCs w:val="28"/>
         </w:rPr>
-        <w:t>, Б.М. Теплов) [32, с.254].</w:t>
+        <w:t>, Б.М. Теплов).</w:t>
       </w:r>
     </w:p>
     <w:p>
@@ -3456,7 +3446,7 @@
           <w:sz w:val="28"/>
           <w:szCs w:val="28"/>
         </w:rPr>
-        <w:t>Т.С. Кабаченко, рассматривая систему критериев профессионального отбора в структуре найма персонала, выделила следующие её составляющие: 1.требования определенной должности; 2.ресурсы организации, обеспечивающие удовлетворенность трудом; 3. Направленность и характер возможных изменений в организации; 4.особенности организационной культуры; 5принципы, критерии, образования команды или особенности малой группы [13, с.165].</w:t>
+        <w:t>Т.С. Кабаченко, рассматривая систему критериев профессионального отбора в структуре найма персонала, выделила следующие её составляющие: 1.требования определенной должности; 2.ресурсы организации, обеспечивающие удовлетворенность трудом; 3. Направленность и характер возможных изменений в организации; 4.особенности организационной культуры; 5принципы, критерии, образования команды или особенности малой группы.</w:t>
       </w:r>
     </w:p>
     <w:p>
@@ -3496,7 +3486,15 @@
           <w:sz w:val="28"/>
           <w:szCs w:val="28"/>
         </w:rPr>
-        <w:t>По В.А. Бодрову профессиональная пригодность является отражением реального уровня развития профессионально важных качеств для конкретной деятельности, которые формируются и проявляются на этапах жизненного и профессионального пути. К их числу относятся качества, характеризующие особенности трудового воспитания и обучения, профессиональной подготовленности, психологической структуры личности, состояния здоровья и физиологических функций, физического развития, которые определяются требованиями профессии. К тому же профессиональная пригодность зависит от уровня удовлетворенности человека процессом и результатом труда [1, с.350].</w:t>
+        <w:t>По В.А. Бодрову профессиональная пригодность является отражением реального уровня развития профессионально важных качеств для конкретной деятельности, которые формируются и проявляются на этапах жизненного и профессионального пути. К их числу относятся качества, характеризующие особенности трудового воспитания и обучения, профессиональной подготовленности, психологической структуры личности, состояния здоровья и физиологических функций, физического развития, которые определяются требованиями профессии. К тому же профессиональная пригодность зависит от уровня удовлетворенности человека процессом и результатом труда</w:t>
+      </w:r>
+      <w:r>
+        <w:rPr>
+          <w:rFonts w:ascii="Times New Roman" w:hAnsi="Times New Roman" w:cs="Times New Roman"/>
+          <w:sz w:val="28"/>
+          <w:szCs w:val="28"/>
+        </w:rPr>
+        <w:t>.</w:t>
       </w:r>
     </w:p>
     <w:p>
@@ -3545,8 +3543,20 @@
           <w:sz w:val="28"/>
           <w:szCs w:val="28"/>
         </w:rPr>
-        <w:t xml:space="preserve">В случае «психологического отбора» ключевым является диагностика и прогнозирование психологических особенностей конкретной профессиональной деятельности, которые определяют требования к личности </w:t>
-      </w:r>
+        <w:t>В случае «психологического отбора» ключевым является диагностика и прогнозирование психологических особенностей конкретной профессиональной деятельности, которые определяют требования к личности специалиста, его способностям, своеобразным сочетаниям индивидуально-психологических качеств.</w:t>
+      </w:r>
+    </w:p>
+    <w:p>
+      <w:pPr>
+        <w:spacing w:before="120" w:after="120" w:line="360" w:lineRule="auto"/>
+        <w:ind w:firstLine="284"/>
+        <w:jc w:val="both"/>
+        <w:rPr>
+          <w:rFonts w:ascii="Times New Roman" w:hAnsi="Times New Roman" w:cs="Times New Roman"/>
+          <w:sz w:val="28"/>
+          <w:szCs w:val="28"/>
+        </w:rPr>
+      </w:pPr>
       <w:r>
         <w:rPr>
           <w:rFonts w:ascii="Times New Roman" w:hAnsi="Times New Roman" w:cs="Times New Roman"/>
@@ -3554,7 +3564,7 @@
           <w:szCs w:val="28"/>
         </w:rPr>
         <w:lastRenderedPageBreak/>
-        <w:t>специалиста, его способностям, своеобразным сочетаниям индивидуально-психологических качеств.</w:t>
+        <w:t>А.В. Карпов дает следующее определение психологического профессионального отбора: «психологический профотбор - специализированная процедура, направленная на определение состояния, степени развития совокупности психологических качеств личности, которые определяются требованиями конкретной профессии или специальности и способствуют успешному овладению и последующему эффективному выполнению трудовой деятельности».</w:t>
       </w:r>
     </w:p>
     <w:p>
@@ -3574,7 +3584,7 @@
           <w:sz w:val="28"/>
           <w:szCs w:val="28"/>
         </w:rPr>
-        <w:t>А.В. Карпов дает следующее определение психологического профессионального отбора: «психологический профотбор - специализированная процедура, направленная на определение состояния, степени развития совокупности психологических качеств личности, которые определяются требованиями конкретной профессии или специальности и способствуют успешному овладению и последующему эффективному выполнению трудовой деятельности» [16, с. 71].</w:t>
+        <w:t>Иными словами, психологический отбор - мероприятие, направленное на выявление уровня психологического соответствия кандидата определенной профессии. При этом, осуществляя процедуру профессионального отбора, необходимо исследовать не весь спектр индивидуально психологических качеств кандидата, а только тех из них, которые профессионально важны.</w:t>
       </w:r>
     </w:p>
     <w:p>
@@ -3594,26 +3604,6 @@
           <w:sz w:val="28"/>
           <w:szCs w:val="28"/>
         </w:rPr>
-        <w:t>Иными словами, психологический отбор - мероприятие, направленное на выявление уровня психологического соответствия кандидата определенной профессии. При этом, осуществляя процедуру профессионального отбора, необходимо исследовать не весь спектр индивидуально психологических качеств кандидата, а только тех из них, которые профессионально важны.</w:t>
-      </w:r>
-    </w:p>
-    <w:p>
-      <w:pPr>
-        <w:spacing w:before="120" w:after="120" w:line="360" w:lineRule="auto"/>
-        <w:ind w:firstLine="284"/>
-        <w:jc w:val="both"/>
-        <w:rPr>
-          <w:rFonts w:ascii="Times New Roman" w:hAnsi="Times New Roman" w:cs="Times New Roman"/>
-          <w:sz w:val="28"/>
-          <w:szCs w:val="28"/>
-        </w:rPr>
-      </w:pPr>
-      <w:r>
-        <w:rPr>
-          <w:rFonts w:ascii="Times New Roman" w:hAnsi="Times New Roman" w:cs="Times New Roman"/>
-          <w:sz w:val="28"/>
-          <w:szCs w:val="28"/>
-        </w:rPr>
         <w:t xml:space="preserve">Профессионально важные качества (ПВК) </w:t>
       </w:r>
       <w:proofErr w:type="gramStart"/>
@@ -3632,7 +3622,7 @@
           <w:sz w:val="28"/>
           <w:szCs w:val="28"/>
         </w:rPr>
-        <w:t xml:space="preserve"> такие качества, которые влияют на эффективность деятельности и на успешность её освоения [16, с.71].</w:t>
+        <w:t xml:space="preserve"> такие качества, которые влияют на эффективность деятельности и на успешность её освоения.</w:t>
       </w:r>
     </w:p>
     <w:p>
@@ -3737,7 +3727,7 @@
           <w:sz w:val="28"/>
           <w:szCs w:val="28"/>
         </w:rPr>
-        <w:t xml:space="preserve"> типов. Сама </w:t>
+        <w:t xml:space="preserve"> типов. Сама система профессионально важных качеств выступает как определенный симптомокомплекс субъектных свойств, специфичный для той или иной </w:t>
       </w:r>
       <w:r>
         <w:rPr>
@@ -3746,7 +3736,7 @@
           <w:szCs w:val="28"/>
         </w:rPr>
         <w:lastRenderedPageBreak/>
-        <w:t>система профессионально важных качеств выступает как определенный симптомокомплекс субъектных свойств, специфичный для той или иной деятельности. Он не задан в готовом виде, а формируется у субъекта в ходе освоения им деятельности.</w:t>
+        <w:t>деятельности. Он не задан в готовом виде, а формируется у субъекта в ходе освоения им деятельности.</w:t>
       </w:r>
     </w:p>
     <w:p>
@@ -3766,25 +3756,7 @@
           <w:sz w:val="28"/>
           <w:szCs w:val="28"/>
         </w:rPr>
-        <w:t xml:space="preserve">При этом выделяются ведущие и базовые профессионально важные качества. Ведущие ПВК - профессионально важные качества, которые характеризуются наибольшей непосредственной связью с параметрами деятельности. Базовые ПВК - профессионально важные качества, которые имеют наибольшее число внутрисистемных связей с другими качествами, и, следовательно, занимают центральное место во всей системе качеств. И хотя эти качества могут не коррелировать значимо с параметрами деятельности, однако они не менее, а часто - более - важны для ее реализации. В свою очередь, одно и то же ПВК в разных случаях может выступать либо как ведущее, либо как базовое, либо как то и другое </w:t>
-      </w:r>
-      <w:proofErr w:type="gramStart"/>
-      <w:r>
-        <w:rPr>
-          <w:rFonts w:ascii="Times New Roman" w:hAnsi="Times New Roman" w:cs="Times New Roman"/>
-          <w:sz w:val="28"/>
-          <w:szCs w:val="28"/>
-        </w:rPr>
-        <w:t>одновременно[</w:t>
-      </w:r>
-      <w:proofErr w:type="gramEnd"/>
-      <w:r>
-        <w:rPr>
-          <w:rFonts w:ascii="Times New Roman" w:hAnsi="Times New Roman" w:cs="Times New Roman"/>
-          <w:sz w:val="28"/>
-          <w:szCs w:val="28"/>
-        </w:rPr>
-        <w:t>5, с. 66].</w:t>
+        <w:t>При этом выделяются ведущие и базовые профессионально важные качества. Ведущие ПВК - профессионально важные качества, которые характеризуются наибольшей непосредственной связью с параметрами деятельности. Базовые ПВК - профессионально важные качества, которые имеют наибольшее число внутрисистемных связей с другими качествами, и, следовательно, занимают центральное место во всей системе качеств. И хотя эти качества могут не коррелировать значимо с параметрами деятельности, однако они не менее, а часто - более - важны для ее реализации. В свою очередь, одно и то же ПВК в разных случаях может выступать либо как ведущее, либо как базовое, либо как то и другое одновременно.</w:t>
       </w:r>
     </w:p>
     <w:p>
@@ -3905,7 +3877,7 @@
           <w:sz w:val="28"/>
           <w:szCs w:val="28"/>
         </w:rPr>
-        <w:t xml:space="preserve"> и ПВК, подверженные функциональному распаду под влиянием определенных условий труда [13, с.166].</w:t>
+        <w:t xml:space="preserve"> и ПВК, подверженные функциональному распаду под влиянием определенных условий труда.</w:t>
       </w:r>
     </w:p>
     <w:p>
@@ -3945,28 +3917,28 @@
           <w:sz w:val="28"/>
           <w:szCs w:val="28"/>
         </w:rPr>
+        <w:t>Важно понимать, что любая деятельность характеризуется определенными основными параметрами, прежде всего производительностью, качеством и надежностью. При этом, в системе ПВК одни профессионально важные качества могут влиять только на один параметр деятельности, а другие на все.</w:t>
+      </w:r>
+    </w:p>
+    <w:p>
+      <w:pPr>
+        <w:spacing w:before="120" w:after="120" w:line="360" w:lineRule="auto"/>
+        <w:ind w:firstLine="284"/>
+        <w:jc w:val="both"/>
+        <w:rPr>
+          <w:rFonts w:ascii="Times New Roman" w:hAnsi="Times New Roman" w:cs="Times New Roman"/>
+          <w:sz w:val="28"/>
+          <w:szCs w:val="28"/>
+        </w:rPr>
+      </w:pPr>
+      <w:r>
+        <w:rPr>
+          <w:rFonts w:ascii="Times New Roman" w:hAnsi="Times New Roman" w:cs="Times New Roman"/>
+          <w:sz w:val="28"/>
+          <w:szCs w:val="28"/>
+        </w:rPr>
         <w:lastRenderedPageBreak/>
-        <w:t>Важно понимать, что любая деятельность характеризуется определенными основными параметрами, прежде всего производительностью, качеством и надежностью. При этом, в системе ПВК одни профессионально важные качества могут влиять только на один параметр деятельности, а другие на все.</w:t>
-      </w:r>
-    </w:p>
-    <w:p>
-      <w:pPr>
-        <w:spacing w:before="120" w:after="120" w:line="360" w:lineRule="auto"/>
-        <w:ind w:firstLine="284"/>
-        <w:jc w:val="both"/>
-        <w:rPr>
-          <w:rFonts w:ascii="Times New Roman" w:hAnsi="Times New Roman" w:cs="Times New Roman"/>
-          <w:sz w:val="28"/>
-          <w:szCs w:val="28"/>
-        </w:rPr>
-      </w:pPr>
-      <w:r>
-        <w:rPr>
-          <w:rFonts w:ascii="Times New Roman" w:hAnsi="Times New Roman" w:cs="Times New Roman"/>
-          <w:sz w:val="28"/>
-          <w:szCs w:val="28"/>
-        </w:rPr>
-        <w:t>Григорьева М.В. отмечает, что не все ПВК связаны с параметрами деятельности линейной зависимостью (например, чем выше уровень развития ПВК, тем эффективнее деятельность). Ряд ПВК связан с параметрами деятельности нелинейной зависимостью. В этом случае параметры деятельности принимают наибольшие значения не на максимальных и не на минимальных, а на некоторых средних, оптимальных, уровнях развития ПВК [5, с.67].</w:t>
+        <w:t>Григорьева М.В. отмечает, что не все ПВК связаны с параметрами деятельности линейной зависимостью (например, чем выше уровень развития ПВК, тем эффективнее деятельность). Ряд ПВК связан с параметрами деятельности нелинейной зависимостью. В этом случае параметры деятельности принимают наибольшие значения не на максимальных и не на минимальных, а на некоторых средних, оптимальных, уровнях развития ПВК.</w:t>
       </w:r>
     </w:p>
     <w:p>
@@ -4107,73 +4079,81 @@
           <w:sz w:val="28"/>
           <w:szCs w:val="28"/>
         </w:rPr>
+        <w:t>Психограмма</w:t>
+      </w:r>
+      <w:proofErr w:type="spellEnd"/>
+      <w:r>
+        <w:rPr>
+          <w:rFonts w:ascii="Times New Roman" w:hAnsi="Times New Roman" w:cs="Times New Roman"/>
+          <w:sz w:val="28"/>
+          <w:szCs w:val="28"/>
+        </w:rPr>
+        <w:t xml:space="preserve"> является составной частью </w:t>
+      </w:r>
+      <w:proofErr w:type="spellStart"/>
+      <w:r>
+        <w:rPr>
+          <w:rFonts w:ascii="Times New Roman" w:hAnsi="Times New Roman" w:cs="Times New Roman"/>
+          <w:sz w:val="28"/>
+          <w:szCs w:val="28"/>
+        </w:rPr>
+        <w:t>профессиограммы</w:t>
+      </w:r>
+      <w:proofErr w:type="spellEnd"/>
+      <w:r>
+        <w:rPr>
+          <w:rFonts w:ascii="Times New Roman" w:hAnsi="Times New Roman" w:cs="Times New Roman"/>
+          <w:sz w:val="28"/>
+          <w:szCs w:val="28"/>
+        </w:rPr>
+        <w:t>, которая в свою очередь включает описание не только необходимых ПВК, но и включает описание условий труда, прав и обязанностей работника, необходимых знаний, умений и навыков, противопоказаний по состоянию здоровья и многое другое.</w:t>
+      </w:r>
+    </w:p>
+    <w:p>
+      <w:pPr>
+        <w:spacing w:before="120" w:after="120" w:line="360" w:lineRule="auto"/>
+        <w:ind w:firstLine="284"/>
+        <w:jc w:val="both"/>
+        <w:rPr>
+          <w:rFonts w:ascii="Times New Roman" w:hAnsi="Times New Roman" w:cs="Times New Roman"/>
+          <w:sz w:val="28"/>
+          <w:szCs w:val="28"/>
+        </w:rPr>
+      </w:pPr>
+      <w:r>
+        <w:rPr>
+          <w:rFonts w:ascii="Times New Roman" w:hAnsi="Times New Roman" w:cs="Times New Roman"/>
+          <w:sz w:val="28"/>
+          <w:szCs w:val="28"/>
+        </w:rPr>
+        <w:t xml:space="preserve">По содержанию </w:t>
+      </w:r>
+      <w:proofErr w:type="spellStart"/>
+      <w:r>
+        <w:rPr>
+          <w:rFonts w:ascii="Times New Roman" w:hAnsi="Times New Roman" w:cs="Times New Roman"/>
+          <w:sz w:val="28"/>
+          <w:szCs w:val="28"/>
+        </w:rPr>
+        <w:t>психограмма</w:t>
+      </w:r>
+      <w:proofErr w:type="spellEnd"/>
+      <w:r>
+        <w:rPr>
+          <w:rFonts w:ascii="Times New Roman" w:hAnsi="Times New Roman" w:cs="Times New Roman"/>
+          <w:sz w:val="28"/>
+          <w:szCs w:val="28"/>
+        </w:rPr>
+        <w:t xml:space="preserve"> для профессионального отбора включает две группы требований: а) требования для любого среднего работника, которые </w:t>
+      </w:r>
+      <w:r>
+        <w:rPr>
+          <w:rFonts w:ascii="Times New Roman" w:hAnsi="Times New Roman" w:cs="Times New Roman"/>
+          <w:sz w:val="28"/>
+          <w:szCs w:val="28"/>
+        </w:rPr>
         <w:lastRenderedPageBreak/>
-        <w:t>Психограмма</w:t>
-      </w:r>
-      <w:proofErr w:type="spellEnd"/>
-      <w:r>
-        <w:rPr>
-          <w:rFonts w:ascii="Times New Roman" w:hAnsi="Times New Roman" w:cs="Times New Roman"/>
-          <w:sz w:val="28"/>
-          <w:szCs w:val="28"/>
-        </w:rPr>
-        <w:t xml:space="preserve"> является составной частью </w:t>
-      </w:r>
-      <w:proofErr w:type="spellStart"/>
-      <w:r>
-        <w:rPr>
-          <w:rFonts w:ascii="Times New Roman" w:hAnsi="Times New Roman" w:cs="Times New Roman"/>
-          <w:sz w:val="28"/>
-          <w:szCs w:val="28"/>
-        </w:rPr>
-        <w:t>профессиограммы</w:t>
-      </w:r>
-      <w:proofErr w:type="spellEnd"/>
-      <w:r>
-        <w:rPr>
-          <w:rFonts w:ascii="Times New Roman" w:hAnsi="Times New Roman" w:cs="Times New Roman"/>
-          <w:sz w:val="28"/>
-          <w:szCs w:val="28"/>
-        </w:rPr>
-        <w:t>, которая в свою очередь включает описание не только необходимых ПВК, но и включает описание условий труда, прав и обязанностей работника, необходимых знаний, умений и навыков, противопоказаний по состоянию здоровья и многое другое [7, с.65].</w:t>
-      </w:r>
-    </w:p>
-    <w:p>
-      <w:pPr>
-        <w:spacing w:before="120" w:after="120" w:line="360" w:lineRule="auto"/>
-        <w:ind w:firstLine="284"/>
-        <w:jc w:val="both"/>
-        <w:rPr>
-          <w:rFonts w:ascii="Times New Roman" w:hAnsi="Times New Roman" w:cs="Times New Roman"/>
-          <w:sz w:val="28"/>
-          <w:szCs w:val="28"/>
-        </w:rPr>
-      </w:pPr>
-      <w:r>
-        <w:rPr>
-          <w:rFonts w:ascii="Times New Roman" w:hAnsi="Times New Roman" w:cs="Times New Roman"/>
-          <w:sz w:val="28"/>
-          <w:szCs w:val="28"/>
-        </w:rPr>
-        <w:t xml:space="preserve">По содержанию </w:t>
-      </w:r>
-      <w:proofErr w:type="spellStart"/>
-      <w:r>
-        <w:rPr>
-          <w:rFonts w:ascii="Times New Roman" w:hAnsi="Times New Roman" w:cs="Times New Roman"/>
-          <w:sz w:val="28"/>
-          <w:szCs w:val="28"/>
-        </w:rPr>
-        <w:t>психограмма</w:t>
-      </w:r>
-      <w:proofErr w:type="spellEnd"/>
-      <w:r>
-        <w:rPr>
-          <w:rFonts w:ascii="Times New Roman" w:hAnsi="Times New Roman" w:cs="Times New Roman"/>
-          <w:sz w:val="28"/>
-          <w:szCs w:val="28"/>
-        </w:rPr>
-        <w:t xml:space="preserve"> для профессионального отбора включает две группы требований: а) требования для любого среднего работника, которые определяют некомпенсируемые и необходимые ПВК; б) желательные требования, определяющие возможность достижения высокого уровня профессионального мастерства. Кроме того, </w:t>
+        <w:t xml:space="preserve">определяют некомпенсируемые и необходимые ПВК; б) желательные требования, определяющие возможность достижения высокого уровня профессионального мастерства. Кроме того, </w:t>
       </w:r>
       <w:proofErr w:type="spellStart"/>
       <w:r>
@@ -4338,8 +4318,60 @@
           <w:sz w:val="28"/>
           <w:szCs w:val="28"/>
         </w:rPr>
-        <w:t xml:space="preserve">4. Предварительное измерение ПВК у работающих лиц. Сюда входит сравнительный анализ результатов тестирования по эффективности групп, </w:t>
-      </w:r>
+        <w:t>4. Предварительное измерение ПВК у работающих лиц. Сюда входит сравнительный анализ результатов тестирования по эффективности групп, вычисление корреляций между показателями деятельности и показателями выполнения тестовых заданий.</w:t>
+      </w:r>
+    </w:p>
+    <w:p>
+      <w:pPr>
+        <w:spacing w:before="120" w:after="120" w:line="360" w:lineRule="auto"/>
+        <w:ind w:firstLine="284"/>
+        <w:jc w:val="both"/>
+        <w:rPr>
+          <w:rFonts w:ascii="Times New Roman" w:hAnsi="Times New Roman" w:cs="Times New Roman"/>
+          <w:sz w:val="28"/>
+          <w:szCs w:val="28"/>
+        </w:rPr>
+      </w:pPr>
+      <w:r>
+        <w:rPr>
+          <w:rFonts w:ascii="Times New Roman" w:hAnsi="Times New Roman" w:cs="Times New Roman"/>
+          <w:sz w:val="28"/>
+          <w:szCs w:val="28"/>
+        </w:rPr>
+        <w:t>5. Проведение процедуры профотбора.</w:t>
+      </w:r>
+    </w:p>
+    <w:p>
+      <w:pPr>
+        <w:spacing w:before="120" w:after="120" w:line="360" w:lineRule="auto"/>
+        <w:ind w:firstLine="284"/>
+        <w:jc w:val="both"/>
+        <w:rPr>
+          <w:rFonts w:ascii="Times New Roman" w:hAnsi="Times New Roman" w:cs="Times New Roman"/>
+          <w:sz w:val="28"/>
+          <w:szCs w:val="28"/>
+        </w:rPr>
+      </w:pPr>
+      <w:r>
+        <w:rPr>
+          <w:rFonts w:ascii="Times New Roman" w:hAnsi="Times New Roman" w:cs="Times New Roman"/>
+          <w:sz w:val="28"/>
+          <w:szCs w:val="28"/>
+        </w:rPr>
+        <w:t>6. Определение прогностической степени разработанной системы профотбора путем сопоставления результатов отбора с реальной успешностью деятельности сотрудников.</w:t>
+      </w:r>
+    </w:p>
+    <w:p>
+      <w:pPr>
+        <w:spacing w:before="120" w:after="120" w:line="360" w:lineRule="auto"/>
+        <w:ind w:firstLine="284"/>
+        <w:jc w:val="both"/>
+        <w:rPr>
+          <w:rFonts w:ascii="Times New Roman" w:hAnsi="Times New Roman" w:cs="Times New Roman"/>
+          <w:sz w:val="28"/>
+          <w:szCs w:val="28"/>
+        </w:rPr>
+      </w:pPr>
       <w:r>
         <w:rPr>
           <w:rFonts w:ascii="Times New Roman" w:hAnsi="Times New Roman" w:cs="Times New Roman"/>
@@ -4347,66 +4379,6 @@
           <w:szCs w:val="28"/>
         </w:rPr>
         <w:lastRenderedPageBreak/>
-        <w:t>вычисление корреляций между показателями деятельности и показателями выполнения тестовых заданий.</w:t>
-      </w:r>
-    </w:p>
-    <w:p>
-      <w:pPr>
-        <w:spacing w:before="120" w:after="120" w:line="360" w:lineRule="auto"/>
-        <w:ind w:firstLine="284"/>
-        <w:jc w:val="both"/>
-        <w:rPr>
-          <w:rFonts w:ascii="Times New Roman" w:hAnsi="Times New Roman" w:cs="Times New Roman"/>
-          <w:sz w:val="28"/>
-          <w:szCs w:val="28"/>
-        </w:rPr>
-      </w:pPr>
-      <w:r>
-        <w:rPr>
-          <w:rFonts w:ascii="Times New Roman" w:hAnsi="Times New Roman" w:cs="Times New Roman"/>
-          <w:sz w:val="28"/>
-          <w:szCs w:val="28"/>
-        </w:rPr>
-        <w:t>5. Проведение процедуры профотбора.</w:t>
-      </w:r>
-    </w:p>
-    <w:p>
-      <w:pPr>
-        <w:spacing w:before="120" w:after="120" w:line="360" w:lineRule="auto"/>
-        <w:ind w:firstLine="284"/>
-        <w:jc w:val="both"/>
-        <w:rPr>
-          <w:rFonts w:ascii="Times New Roman" w:hAnsi="Times New Roman" w:cs="Times New Roman"/>
-          <w:sz w:val="28"/>
-          <w:szCs w:val="28"/>
-        </w:rPr>
-      </w:pPr>
-      <w:r>
-        <w:rPr>
-          <w:rFonts w:ascii="Times New Roman" w:hAnsi="Times New Roman" w:cs="Times New Roman"/>
-          <w:sz w:val="28"/>
-          <w:szCs w:val="28"/>
-        </w:rPr>
-        <w:t>6. Определение прогностической степени разработанной системы профотбора путем сопоставления результатов отбора с реальной успешностью деятельности сотрудников [16, с.273].</w:t>
-      </w:r>
-    </w:p>
-    <w:p>
-      <w:pPr>
-        <w:spacing w:before="120" w:after="120" w:line="360" w:lineRule="auto"/>
-        <w:ind w:firstLine="284"/>
-        <w:jc w:val="both"/>
-        <w:rPr>
-          <w:rFonts w:ascii="Times New Roman" w:hAnsi="Times New Roman" w:cs="Times New Roman"/>
-          <w:sz w:val="28"/>
-          <w:szCs w:val="28"/>
-        </w:rPr>
-      </w:pPr>
-      <w:r>
-        <w:rPr>
-          <w:rFonts w:ascii="Times New Roman" w:hAnsi="Times New Roman" w:cs="Times New Roman"/>
-          <w:sz w:val="28"/>
-          <w:szCs w:val="28"/>
-        </w:rPr>
         <w:t xml:space="preserve">Особое место в исследовании профессионального отбора отводится проблеме повышения его </w:t>
       </w:r>
       <w:proofErr w:type="spellStart"/>
@@ -4443,7 +4415,7 @@
           <w:sz w:val="28"/>
           <w:szCs w:val="28"/>
         </w:rPr>
-        <w:t>, Б.М. Тепловым были выделены три условия эффективного профессионального отбора, к которым относятся: знание реальной структуры рабочих операций и практических требований, предъявляемых конкретным видом деятельности; разработка наиболее пригодных для целей отбора методических приемов; наличие четкой, не допускающей квантификации производимых оценок [13, с.166].</w:t>
+        <w:t>, Б.М. Тепловым были выделены три условия эффективного профессионального отбора, к которым относятся: знание реальной структуры рабочих операций и практических требований, предъявляемых конкретным видом деятельности; разработка наиболее пригодных для целей отбора методических приемов; наличие четкой, не допускающей квантификации производимых оценок.</w:t>
       </w:r>
     </w:p>
     <w:p>
@@ -4530,7 +4502,45 @@
           <w:sz w:val="28"/>
           <w:szCs w:val="28"/>
         </w:rPr>
-        <w:t xml:space="preserve">. ПВК выступают в роли внутренних условий, через которые преломляются внешние воздействия и требования </w:t>
+        <w:t xml:space="preserve">. ПВК выступают в роли внутренних условий, через которые преломляются внешние воздействия и требования деятельности. Соответственно правильное выявление и диагностика профессионально важные качества является основой </w:t>
+      </w:r>
+      <w:proofErr w:type="spellStart"/>
+      <w:r>
+        <w:rPr>
+          <w:rFonts w:ascii="Times New Roman" w:hAnsi="Times New Roman" w:cs="Times New Roman"/>
+          <w:sz w:val="28"/>
+          <w:szCs w:val="28"/>
+        </w:rPr>
+        <w:t>прогностичности</w:t>
+      </w:r>
+      <w:proofErr w:type="spellEnd"/>
+      <w:r>
+        <w:rPr>
+          <w:rFonts w:ascii="Times New Roman" w:hAnsi="Times New Roman" w:cs="Times New Roman"/>
+          <w:sz w:val="28"/>
+          <w:szCs w:val="28"/>
+        </w:rPr>
+        <w:t xml:space="preserve"> и надежности профессионального отбора.</w:t>
+      </w:r>
+    </w:p>
+    <w:p>
+      <w:pPr>
+        <w:spacing w:before="120" w:after="120" w:line="360" w:lineRule="auto"/>
+        <w:ind w:firstLine="284"/>
+        <w:jc w:val="both"/>
+        <w:rPr>
+          <w:rFonts w:ascii="Times New Roman" w:hAnsi="Times New Roman" w:cs="Times New Roman"/>
+          <w:sz w:val="28"/>
+          <w:szCs w:val="28"/>
+        </w:rPr>
+      </w:pPr>
+      <w:r>
+        <w:rPr>
+          <w:rFonts w:ascii="Times New Roman" w:hAnsi="Times New Roman" w:cs="Times New Roman"/>
+          <w:sz w:val="28"/>
+          <w:szCs w:val="28"/>
+        </w:rPr>
+        <w:t xml:space="preserve">Современный арсенал инструментов для оценки и управления персоналом является многогранным и комплексным. Психологическая диагностика и автоматизированные системы онлайн-тестирования позволяют с высокой </w:t>
       </w:r>
       <w:r>
         <w:rPr>
@@ -4539,7 +4549,47 @@
           <w:szCs w:val="28"/>
         </w:rPr>
         <w:lastRenderedPageBreak/>
-        <w:t xml:space="preserve">деятельности. Соответственно правильное выявление и диагностика профессионально важные качества является основой </w:t>
+        <w:t>степенью объективности оценить не только профессиональные знания, но и критически важные для успеха в должности личностные качества сотрудников. Эти технологии становятся основой для принятия взвешенных кадровых решений, начиная от этапа отбора и заканчивая планированием индивидуального развития.</w:t>
+      </w:r>
+    </w:p>
+    <w:p>
+      <w:pPr>
+        <w:spacing w:before="120" w:after="120" w:line="360" w:lineRule="auto"/>
+        <w:ind w:firstLine="284"/>
+        <w:jc w:val="both"/>
+        <w:rPr>
+          <w:rFonts w:ascii="Times New Roman" w:hAnsi="Times New Roman" w:cs="Times New Roman"/>
+          <w:sz w:val="28"/>
+          <w:szCs w:val="28"/>
+        </w:rPr>
+      </w:pPr>
+      <w:r>
+        <w:rPr>
+          <w:rFonts w:ascii="Times New Roman" w:hAnsi="Times New Roman" w:cs="Times New Roman"/>
+          <w:sz w:val="28"/>
+          <w:szCs w:val="28"/>
+        </w:rPr>
+        <w:t>Одновременно с этим, развитие таких технологий, как хедхантинг, аутсорсинг и аутстаффинг, демонстрирует переход к более гибким, проектно-ориентированным и стратегическим моделям управления человеческими ресурсами. Умение компаний комбинировать эти подходы — использовать точные методы диагностики, эффективные платформы для оценки и адаптивные формы работы с кадрами — становится ключевым конкурентным преимуществом в условиях "войны за таланты".</w:t>
+      </w:r>
+    </w:p>
+    <w:p>
+      <w:pPr>
+        <w:spacing w:before="120" w:after="120" w:line="360" w:lineRule="auto"/>
+        <w:ind w:firstLine="284"/>
+        <w:jc w:val="both"/>
+        <w:rPr>
+          <w:rFonts w:ascii="Times New Roman" w:hAnsi="Times New Roman" w:cs="Times New Roman"/>
+          <w:sz w:val="28"/>
+          <w:szCs w:val="28"/>
+        </w:rPr>
+      </w:pPr>
+      <w:r>
+        <w:rPr>
+          <w:rFonts w:ascii="Times New Roman" w:hAnsi="Times New Roman" w:cs="Times New Roman"/>
+          <w:sz w:val="28"/>
+          <w:szCs w:val="28"/>
+        </w:rPr>
+        <w:t>Онлайн-тестирование и компьютерные программы для оценки профессиональных компетенций и личностных качеств представляют собой комплексные решения, которые позволяют организациям объективно и эффективно измерять потенциал сотрудников и кандидатов, минимизируя бумажную волокиту и влияние человеческого фактора. Эти системы предлагают широкий спектр инструментов и функций, охватывающих как профессиональные знания (</w:t>
       </w:r>
       <w:proofErr w:type="spellStart"/>
       <w:r>
@@ -4548,7 +4598,7 @@
           <w:sz w:val="28"/>
           <w:szCs w:val="28"/>
         </w:rPr>
-        <w:t>прогностичности</w:t>
+        <w:t>hard</w:t>
       </w:r>
       <w:proofErr w:type="spellEnd"/>
       <w:r>
@@ -4557,7 +4607,79 @@
           <w:sz w:val="28"/>
           <w:szCs w:val="28"/>
         </w:rPr>
-        <w:t xml:space="preserve"> и надежности профессионального отбора.</w:t>
+        <w:t xml:space="preserve"> </w:t>
+      </w:r>
+      <w:proofErr w:type="spellStart"/>
+      <w:r>
+        <w:rPr>
+          <w:rFonts w:ascii="Times New Roman" w:hAnsi="Times New Roman" w:cs="Times New Roman"/>
+          <w:sz w:val="28"/>
+          <w:szCs w:val="28"/>
+        </w:rPr>
+        <w:t>skills</w:t>
+      </w:r>
+      <w:proofErr w:type="spellEnd"/>
+      <w:r>
+        <w:rPr>
+          <w:rFonts w:ascii="Times New Roman" w:hAnsi="Times New Roman" w:cs="Times New Roman"/>
+          <w:sz w:val="28"/>
+          <w:szCs w:val="28"/>
+        </w:rPr>
+        <w:t>), так и гибкие навыки (</w:t>
+      </w:r>
+      <w:proofErr w:type="spellStart"/>
+      <w:r>
+        <w:rPr>
+          <w:rFonts w:ascii="Times New Roman" w:hAnsi="Times New Roman" w:cs="Times New Roman"/>
+          <w:sz w:val="28"/>
+          <w:szCs w:val="28"/>
+        </w:rPr>
+        <w:t>soft</w:t>
+      </w:r>
+      <w:proofErr w:type="spellEnd"/>
+      <w:r>
+        <w:rPr>
+          <w:rFonts w:ascii="Times New Roman" w:hAnsi="Times New Roman" w:cs="Times New Roman"/>
+          <w:sz w:val="28"/>
+          <w:szCs w:val="28"/>
+        </w:rPr>
+        <w:t xml:space="preserve"> </w:t>
+      </w:r>
+      <w:proofErr w:type="spellStart"/>
+      <w:r>
+        <w:rPr>
+          <w:rFonts w:ascii="Times New Roman" w:hAnsi="Times New Roman" w:cs="Times New Roman"/>
+          <w:sz w:val="28"/>
+          <w:szCs w:val="28"/>
+        </w:rPr>
+        <w:t>skills</w:t>
+      </w:r>
+      <w:proofErr w:type="spellEnd"/>
+      <w:r>
+        <w:rPr>
+          <w:rFonts w:ascii="Times New Roman" w:hAnsi="Times New Roman" w:cs="Times New Roman"/>
+          <w:sz w:val="28"/>
+          <w:szCs w:val="28"/>
+        </w:rPr>
+        <w:t xml:space="preserve">), обеспечивая тем самым целостный портрет работника. Современные платформы, такие как PLANKA от ANCOR, HRSCANNER, </w:t>
+      </w:r>
+      <w:proofErr w:type="spellStart"/>
+      <w:r>
+        <w:rPr>
+          <w:rFonts w:ascii="Times New Roman" w:hAnsi="Times New Roman" w:cs="Times New Roman"/>
+          <w:sz w:val="28"/>
+          <w:szCs w:val="28"/>
+        </w:rPr>
+        <w:t>SkillCode</w:t>
+      </w:r>
+      <w:proofErr w:type="spellEnd"/>
+      <w:r>
+        <w:rPr>
+          <w:rFonts w:ascii="Times New Roman" w:hAnsi="Times New Roman" w:cs="Times New Roman"/>
+          <w:sz w:val="28"/>
+          <w:szCs w:val="28"/>
+        </w:rPr>
+        <w:t xml:space="preserve"> и многие другие, предоставляют HR-специалистам возможность не только проводить тестирования, но и автоматически генерировать детальные отчеты, сравнивать сотрудников между собой, выстраивать рейтинги и на основе этих данных принимать точные кадровые решения в области подбора, развития, мотивации и формирования кадрового резерва.</w:t>
       </w:r>
     </w:p>
     <w:p>
@@ -4577,7 +4699,16 @@
           <w:sz w:val="28"/>
           <w:szCs w:val="28"/>
         </w:rPr>
-        <w:t>Современный арсенал инструментов для оценки и управления персоналом является многогранным и комплексным. Психологическая диагностика и автоматизированные системы онлайн-тестирования позволяют с высокой степенью объективности оценить не только профессиональные знания, но и критически важные для успеха в должности личностные качества сотрудников. Эти технологии становятся основой для принятия взвешенных кадровых решений, начиная от этапа отбора и заканчивая планированием индивидуального развития.</w:t>
+        <w:t xml:space="preserve">Основу процесса составляет технология создания и назначения тестов. После того как HR-специалист определяет цели оценки — будь то отбор кандидатов, аттестация текущих сотрудников, выявление потребностей в </w:t>
+      </w:r>
+      <w:r>
+        <w:rPr>
+          <w:rFonts w:ascii="Times New Roman" w:hAnsi="Times New Roman" w:cs="Times New Roman"/>
+          <w:sz w:val="28"/>
+          <w:szCs w:val="28"/>
+        </w:rPr>
+        <w:lastRenderedPageBreak/>
+        <w:t>обучении или планирование карьерного роста — он с помощью интуитивного конструктора платформы создает тестовые задания. Эти задания могут быть самыми разными: от вопросов с множественным выбором и открытых ответов до сложных кейсов и симуляций рабочих ситуаций. Системы позволяют настраивать такие параметры, как ограничение по времени, количество попыток прохождения, а также использовать механизмы защиты от списывания, например, рандомизацию вопросов и ответов, что обеспечивает достоверность результатов. Сотрудники или кандидаты получают ссылку-приглашение на электронную почту, переходят по ней в свой личный кабинет и проходят тестирование в удобное для себя время, после чего система мгновенно обрабатывает данные.</w:t>
       </w:r>
     </w:p>
     <w:p>
@@ -4597,7 +4728,133 @@
           <w:sz w:val="28"/>
           <w:szCs w:val="28"/>
         </w:rPr>
-        <w:t>Одновременно с этим, развитие таких технологий, как хедхантинг, аутсорсинг и аутстаффинг, демонстрирует переход к более гибким, проектно-ориентированным и стратегическим моделям управления человеческими ресурсами. Умение компаний комбинировать эти подходы — использовать точные методы диагностики, эффективные платформы для оценки и адаптивные формы работы с кадрами — становится ключевым конкурентным преимуществом в условиях "войны за таланты".</w:t>
+        <w:t>Что конкретно оценивают эти системы, так это широкий спектр характеристик. Для оценки профессиональных компетенций (</w:t>
+      </w:r>
+      <w:proofErr w:type="spellStart"/>
+      <w:r>
+        <w:rPr>
+          <w:rFonts w:ascii="Times New Roman" w:hAnsi="Times New Roman" w:cs="Times New Roman"/>
+          <w:sz w:val="28"/>
+          <w:szCs w:val="28"/>
+        </w:rPr>
+        <w:t>hard</w:t>
+      </w:r>
+      <w:proofErr w:type="spellEnd"/>
+      <w:r>
+        <w:rPr>
+          <w:rFonts w:ascii="Times New Roman" w:hAnsi="Times New Roman" w:cs="Times New Roman"/>
+          <w:sz w:val="28"/>
+          <w:szCs w:val="28"/>
+        </w:rPr>
+        <w:t xml:space="preserve"> </w:t>
+      </w:r>
+      <w:proofErr w:type="spellStart"/>
+      <w:r>
+        <w:rPr>
+          <w:rFonts w:ascii="Times New Roman" w:hAnsi="Times New Roman" w:cs="Times New Roman"/>
+          <w:sz w:val="28"/>
+          <w:szCs w:val="28"/>
+        </w:rPr>
+        <w:t>skills</w:t>
+      </w:r>
+      <w:proofErr w:type="spellEnd"/>
+      <w:r>
+        <w:rPr>
+          <w:rFonts w:ascii="Times New Roman" w:hAnsi="Times New Roman" w:cs="Times New Roman"/>
+          <w:sz w:val="28"/>
+          <w:szCs w:val="28"/>
+        </w:rPr>
+        <w:t xml:space="preserve">) используются тесты профессиональных знаний, которые проверяют специфические для должности умения — например, знание законодательства для юриста или языков программирования для </w:t>
+      </w:r>
+      <w:proofErr w:type="gramStart"/>
+      <w:r>
+        <w:rPr>
+          <w:rFonts w:ascii="Times New Roman" w:hAnsi="Times New Roman" w:cs="Times New Roman"/>
+          <w:sz w:val="28"/>
+          <w:szCs w:val="28"/>
+        </w:rPr>
+        <w:t>разработчика .</w:t>
+      </w:r>
+      <w:proofErr w:type="gramEnd"/>
+      <w:r>
+        <w:rPr>
+          <w:rFonts w:ascii="Times New Roman" w:hAnsi="Times New Roman" w:cs="Times New Roman"/>
+          <w:sz w:val="28"/>
+          <w:szCs w:val="28"/>
+        </w:rPr>
+        <w:t xml:space="preserve"> Не менее важной является диагностика мягких навыков (</w:t>
+      </w:r>
+      <w:proofErr w:type="spellStart"/>
+      <w:r>
+        <w:rPr>
+          <w:rFonts w:ascii="Times New Roman" w:hAnsi="Times New Roman" w:cs="Times New Roman"/>
+          <w:sz w:val="28"/>
+          <w:szCs w:val="28"/>
+        </w:rPr>
+        <w:t>soft</w:t>
+      </w:r>
+      <w:proofErr w:type="spellEnd"/>
+      <w:r>
+        <w:rPr>
+          <w:rFonts w:ascii="Times New Roman" w:hAnsi="Times New Roman" w:cs="Times New Roman"/>
+          <w:sz w:val="28"/>
+          <w:szCs w:val="28"/>
+        </w:rPr>
+        <w:t xml:space="preserve"> </w:t>
+      </w:r>
+      <w:proofErr w:type="spellStart"/>
+      <w:r>
+        <w:rPr>
+          <w:rFonts w:ascii="Times New Roman" w:hAnsi="Times New Roman" w:cs="Times New Roman"/>
+          <w:sz w:val="28"/>
+          <w:szCs w:val="28"/>
+        </w:rPr>
+        <w:t>skills</w:t>
+      </w:r>
+      <w:proofErr w:type="spellEnd"/>
+      <w:r>
+        <w:rPr>
+          <w:rFonts w:ascii="Times New Roman" w:hAnsi="Times New Roman" w:cs="Times New Roman"/>
+          <w:sz w:val="28"/>
+          <w:szCs w:val="28"/>
+        </w:rPr>
+        <w:t xml:space="preserve">), куда входят лидерство, коммуникация, стрессоустойчивость, клиентоориентированность, критическое мышление и многие другие. Некоторые платформы, как, например, </w:t>
+      </w:r>
+      <w:proofErr w:type="spellStart"/>
+      <w:r>
+        <w:rPr>
+          <w:rFonts w:ascii="Times New Roman" w:hAnsi="Times New Roman" w:cs="Times New Roman"/>
+          <w:sz w:val="28"/>
+          <w:szCs w:val="28"/>
+        </w:rPr>
+        <w:t>SkillCode</w:t>
+      </w:r>
+      <w:proofErr w:type="spellEnd"/>
+      <w:r>
+        <w:rPr>
+          <w:rFonts w:ascii="Times New Roman" w:hAnsi="Times New Roman" w:cs="Times New Roman"/>
+          <w:sz w:val="28"/>
+          <w:szCs w:val="28"/>
+        </w:rPr>
+        <w:t xml:space="preserve">, фокусируются на глубокой аналитике сразу 42 гибких навыков, предоставляя сотруднику и компании четкое понимание сильных сторон и зон для </w:t>
+      </w:r>
+      <w:proofErr w:type="gramStart"/>
+      <w:r>
+        <w:rPr>
+          <w:rFonts w:ascii="Times New Roman" w:hAnsi="Times New Roman" w:cs="Times New Roman"/>
+          <w:sz w:val="28"/>
+          <w:szCs w:val="28"/>
+        </w:rPr>
+        <w:t>роста .</w:t>
+      </w:r>
+      <w:proofErr w:type="gramEnd"/>
+      <w:r>
+        <w:rPr>
+          <w:rFonts w:ascii="Times New Roman" w:hAnsi="Times New Roman" w:cs="Times New Roman"/>
+          <w:sz w:val="28"/>
+          <w:szCs w:val="28"/>
+        </w:rPr>
+        <w:t xml:space="preserve"> Кроме того, существуют тесты способностей, оценивающие интеллект (IQ), скорость мышления и аналитические способности, а также опросники, направленные на выявление структуры мотивации и личностных особенностей, что в совокупности позволяет составить полный психологический и профессиональный портрет человека.</w:t>
       </w:r>
     </w:p>
     <w:p>
@@ -4617,97 +4874,7 @@
           <w:sz w:val="28"/>
           <w:szCs w:val="28"/>
         </w:rPr>
-        <w:t>Онлайн-тестирование и компьютерные программы для оценки профессиональных компетенций и личностных качеств представляют собой комплексные решения, которые позволяют организациям объективно и эффективно измерять потенциал сотрудников и кандидатов, минимизируя бумажную волокиту и влияние человеческого фактора. Эти системы предлагают широкий спектр инструментов и функций, охватывающих как профессиональные знания (</w:t>
-      </w:r>
-      <w:proofErr w:type="spellStart"/>
-      <w:r>
-        <w:rPr>
-          <w:rFonts w:ascii="Times New Roman" w:hAnsi="Times New Roman" w:cs="Times New Roman"/>
-          <w:sz w:val="28"/>
-          <w:szCs w:val="28"/>
-        </w:rPr>
-        <w:t>hard</w:t>
-      </w:r>
-      <w:proofErr w:type="spellEnd"/>
-      <w:r>
-        <w:rPr>
-          <w:rFonts w:ascii="Times New Roman" w:hAnsi="Times New Roman" w:cs="Times New Roman"/>
-          <w:sz w:val="28"/>
-          <w:szCs w:val="28"/>
-        </w:rPr>
-        <w:t xml:space="preserve"> </w:t>
-      </w:r>
-      <w:proofErr w:type="spellStart"/>
-      <w:r>
-        <w:rPr>
-          <w:rFonts w:ascii="Times New Roman" w:hAnsi="Times New Roman" w:cs="Times New Roman"/>
-          <w:sz w:val="28"/>
-          <w:szCs w:val="28"/>
-        </w:rPr>
-        <w:t>skills</w:t>
-      </w:r>
-      <w:proofErr w:type="spellEnd"/>
-      <w:r>
-        <w:rPr>
-          <w:rFonts w:ascii="Times New Roman" w:hAnsi="Times New Roman" w:cs="Times New Roman"/>
-          <w:sz w:val="28"/>
-          <w:szCs w:val="28"/>
-        </w:rPr>
-        <w:t>), так и гибкие навыки (</w:t>
-      </w:r>
-      <w:proofErr w:type="spellStart"/>
-      <w:r>
-        <w:rPr>
-          <w:rFonts w:ascii="Times New Roman" w:hAnsi="Times New Roman" w:cs="Times New Roman"/>
-          <w:sz w:val="28"/>
-          <w:szCs w:val="28"/>
-        </w:rPr>
-        <w:t>soft</w:t>
-      </w:r>
-      <w:proofErr w:type="spellEnd"/>
-      <w:r>
-        <w:rPr>
-          <w:rFonts w:ascii="Times New Roman" w:hAnsi="Times New Roman" w:cs="Times New Roman"/>
-          <w:sz w:val="28"/>
-          <w:szCs w:val="28"/>
-        </w:rPr>
-        <w:t xml:space="preserve"> </w:t>
-      </w:r>
-      <w:proofErr w:type="spellStart"/>
-      <w:r>
-        <w:rPr>
-          <w:rFonts w:ascii="Times New Roman" w:hAnsi="Times New Roman" w:cs="Times New Roman"/>
-          <w:sz w:val="28"/>
-          <w:szCs w:val="28"/>
-        </w:rPr>
-        <w:t>skills</w:t>
-      </w:r>
-      <w:proofErr w:type="spellEnd"/>
-      <w:r>
-        <w:rPr>
-          <w:rFonts w:ascii="Times New Roman" w:hAnsi="Times New Roman" w:cs="Times New Roman"/>
-          <w:sz w:val="28"/>
-          <w:szCs w:val="28"/>
-        </w:rPr>
-        <w:t xml:space="preserve">), обеспечивая тем самым целостный портрет работника. Современные платформы, такие как PLANKA от ANCOR, HRSCANNER, </w:t>
-      </w:r>
-      <w:proofErr w:type="spellStart"/>
-      <w:r>
-        <w:rPr>
-          <w:rFonts w:ascii="Times New Roman" w:hAnsi="Times New Roman" w:cs="Times New Roman"/>
-          <w:sz w:val="28"/>
-          <w:szCs w:val="28"/>
-        </w:rPr>
-        <w:t>SkillCode</w:t>
-      </w:r>
-      <w:proofErr w:type="spellEnd"/>
-      <w:r>
-        <w:rPr>
-          <w:rFonts w:ascii="Times New Roman" w:hAnsi="Times New Roman" w:cs="Times New Roman"/>
-          <w:sz w:val="28"/>
-          <w:szCs w:val="28"/>
-        </w:rPr>
-        <w:t xml:space="preserve"> и многие другие, предоставляют HR-специалистам возможность не только проводить тестирования, но и автоматически генерировать детальные отчеты, сравнивать </w:t>
+        <w:t xml:space="preserve">Главным преимуществом и результатом использования таких платформ является автоматическая генерация подробных и понятных отчетов. Эти отчеты визуализируют результаты в виде графиков и диаграмм, что позволяет быстро интерпретировать данные без ручной обработки. К примеру, система </w:t>
       </w:r>
       <w:r>
         <w:rPr>
@@ -4716,202 +4883,7 @@
           <w:szCs w:val="28"/>
         </w:rPr>
         <w:lastRenderedPageBreak/>
-        <w:t>сотрудников между собой, выстраивать рейтинги и на основе этих данных принимать точные кадровые решения в области подбора, развития, мотивации и формирования кадрового резерва.</w:t>
-      </w:r>
-    </w:p>
-    <w:p>
-      <w:pPr>
-        <w:spacing w:before="120" w:after="120" w:line="360" w:lineRule="auto"/>
-        <w:ind w:firstLine="284"/>
-        <w:jc w:val="both"/>
-        <w:rPr>
-          <w:rFonts w:ascii="Times New Roman" w:hAnsi="Times New Roman" w:cs="Times New Roman"/>
-          <w:sz w:val="28"/>
-          <w:szCs w:val="28"/>
-        </w:rPr>
-      </w:pPr>
-      <w:r>
-        <w:rPr>
-          <w:rFonts w:ascii="Times New Roman" w:hAnsi="Times New Roman" w:cs="Times New Roman"/>
-          <w:sz w:val="28"/>
-          <w:szCs w:val="28"/>
-        </w:rPr>
-        <w:t>Основу процесса составляет технология создания и назначения тестов. После того как HR-специалист определяет цели оценки — будь то отбор кандидатов, аттестация текущих сотрудников, выявление потребностей в обучении или планирование карьерного роста — он с помощью интуитивного конструктора платформы создает тестовые задания. Эти задания могут быть самыми разными: от вопросов с множественным выбором и открытых ответов до сложных кейсов и симуляций рабочих ситуаций. Системы позволяют настраивать такие параметры, как ограничение по времени, количество попыток прохождения, а также использовать механизмы защиты от списывания, например, рандомизацию вопросов и ответов, что обеспечивает достоверность результатов. Сотрудники или кандидаты получают ссылку-приглашение на электронную почту, переходят по ней в свой личный кабинет и проходят тестирование в удобное для себя время, после чего система мгновенно обрабатывает данные.</w:t>
-      </w:r>
-    </w:p>
-    <w:p>
-      <w:pPr>
-        <w:spacing w:before="120" w:after="120" w:line="360" w:lineRule="auto"/>
-        <w:ind w:firstLine="284"/>
-        <w:jc w:val="both"/>
-        <w:rPr>
-          <w:rFonts w:ascii="Times New Roman" w:hAnsi="Times New Roman" w:cs="Times New Roman"/>
-          <w:sz w:val="28"/>
-          <w:szCs w:val="28"/>
-        </w:rPr>
-      </w:pPr>
-      <w:r>
-        <w:rPr>
-          <w:rFonts w:ascii="Times New Roman" w:hAnsi="Times New Roman" w:cs="Times New Roman"/>
-          <w:sz w:val="28"/>
-          <w:szCs w:val="28"/>
-        </w:rPr>
-        <w:t>Что конкретно оценивают эти системы, так это широкий спектр характеристик. Для оценки профессиональных компетенций (</w:t>
-      </w:r>
-      <w:proofErr w:type="spellStart"/>
-      <w:r>
-        <w:rPr>
-          <w:rFonts w:ascii="Times New Roman" w:hAnsi="Times New Roman" w:cs="Times New Roman"/>
-          <w:sz w:val="28"/>
-          <w:szCs w:val="28"/>
-        </w:rPr>
-        <w:t>hard</w:t>
-      </w:r>
-      <w:proofErr w:type="spellEnd"/>
-      <w:r>
-        <w:rPr>
-          <w:rFonts w:ascii="Times New Roman" w:hAnsi="Times New Roman" w:cs="Times New Roman"/>
-          <w:sz w:val="28"/>
-          <w:szCs w:val="28"/>
-        </w:rPr>
-        <w:t xml:space="preserve"> </w:t>
-      </w:r>
-      <w:proofErr w:type="spellStart"/>
-      <w:r>
-        <w:rPr>
-          <w:rFonts w:ascii="Times New Roman" w:hAnsi="Times New Roman" w:cs="Times New Roman"/>
-          <w:sz w:val="28"/>
-          <w:szCs w:val="28"/>
-        </w:rPr>
-        <w:t>skills</w:t>
-      </w:r>
-      <w:proofErr w:type="spellEnd"/>
-      <w:r>
-        <w:rPr>
-          <w:rFonts w:ascii="Times New Roman" w:hAnsi="Times New Roman" w:cs="Times New Roman"/>
-          <w:sz w:val="28"/>
-          <w:szCs w:val="28"/>
-        </w:rPr>
-        <w:t xml:space="preserve">) используются тесты профессиональных знаний, которые проверяют специфические для должности умения — например, знание законодательства для юриста или языков программирования для </w:t>
-      </w:r>
-      <w:proofErr w:type="gramStart"/>
-      <w:r>
-        <w:rPr>
-          <w:rFonts w:ascii="Times New Roman" w:hAnsi="Times New Roman" w:cs="Times New Roman"/>
-          <w:sz w:val="28"/>
-          <w:szCs w:val="28"/>
-        </w:rPr>
-        <w:t>разработчика .</w:t>
-      </w:r>
-      <w:proofErr w:type="gramEnd"/>
-      <w:r>
-        <w:rPr>
-          <w:rFonts w:ascii="Times New Roman" w:hAnsi="Times New Roman" w:cs="Times New Roman"/>
-          <w:sz w:val="28"/>
-          <w:szCs w:val="28"/>
-        </w:rPr>
-        <w:t xml:space="preserve"> Не менее важной является диагностика мягких навыков (</w:t>
-      </w:r>
-      <w:proofErr w:type="spellStart"/>
-      <w:r>
-        <w:rPr>
-          <w:rFonts w:ascii="Times New Roman" w:hAnsi="Times New Roman" w:cs="Times New Roman"/>
-          <w:sz w:val="28"/>
-          <w:szCs w:val="28"/>
-        </w:rPr>
-        <w:t>soft</w:t>
-      </w:r>
-      <w:proofErr w:type="spellEnd"/>
-      <w:r>
-        <w:rPr>
-          <w:rFonts w:ascii="Times New Roman" w:hAnsi="Times New Roman" w:cs="Times New Roman"/>
-          <w:sz w:val="28"/>
-          <w:szCs w:val="28"/>
-        </w:rPr>
-        <w:t xml:space="preserve"> </w:t>
-      </w:r>
-      <w:proofErr w:type="spellStart"/>
-      <w:r>
-        <w:rPr>
-          <w:rFonts w:ascii="Times New Roman" w:hAnsi="Times New Roman" w:cs="Times New Roman"/>
-          <w:sz w:val="28"/>
-          <w:szCs w:val="28"/>
-        </w:rPr>
-        <w:t>skills</w:t>
-      </w:r>
-      <w:proofErr w:type="spellEnd"/>
-      <w:r>
-        <w:rPr>
-          <w:rFonts w:ascii="Times New Roman" w:hAnsi="Times New Roman" w:cs="Times New Roman"/>
-          <w:sz w:val="28"/>
-          <w:szCs w:val="28"/>
-        </w:rPr>
-        <w:t xml:space="preserve">), куда входят лидерство, коммуникация, стрессоустойчивость, клиентоориентированность, критическое мышление и многие другие. Некоторые платформы, как, например, </w:t>
-      </w:r>
-      <w:proofErr w:type="spellStart"/>
-      <w:r>
-        <w:rPr>
-          <w:rFonts w:ascii="Times New Roman" w:hAnsi="Times New Roman" w:cs="Times New Roman"/>
-          <w:sz w:val="28"/>
-          <w:szCs w:val="28"/>
-        </w:rPr>
-        <w:t>SkillCode</w:t>
-      </w:r>
-      <w:proofErr w:type="spellEnd"/>
-      <w:r>
-        <w:rPr>
-          <w:rFonts w:ascii="Times New Roman" w:hAnsi="Times New Roman" w:cs="Times New Roman"/>
-          <w:sz w:val="28"/>
-          <w:szCs w:val="28"/>
-        </w:rPr>
-        <w:t xml:space="preserve">, фокусируются на глубокой аналитике сразу 42 гибких навыков, предоставляя сотруднику и компании четкое понимание сильных сторон и зон для </w:t>
-      </w:r>
-      <w:proofErr w:type="gramStart"/>
-      <w:r>
-        <w:rPr>
-          <w:rFonts w:ascii="Times New Roman" w:hAnsi="Times New Roman" w:cs="Times New Roman"/>
-          <w:sz w:val="28"/>
-          <w:szCs w:val="28"/>
-        </w:rPr>
-        <w:t>роста .</w:t>
-      </w:r>
-      <w:proofErr w:type="gramEnd"/>
-      <w:r>
-        <w:rPr>
-          <w:rFonts w:ascii="Times New Roman" w:hAnsi="Times New Roman" w:cs="Times New Roman"/>
-          <w:sz w:val="28"/>
-          <w:szCs w:val="28"/>
-        </w:rPr>
-        <w:t xml:space="preserve"> Кроме того, существуют тесты способностей, оценивающие интеллект (IQ), скорость мышления и аналитические способности, а также опросники, направленные на выявление структуры </w:t>
-      </w:r>
-      <w:r>
-        <w:rPr>
-          <w:rFonts w:ascii="Times New Roman" w:hAnsi="Times New Roman" w:cs="Times New Roman"/>
-          <w:sz w:val="28"/>
-          <w:szCs w:val="28"/>
-        </w:rPr>
-        <w:lastRenderedPageBreak/>
-        <w:t>мотивации и личностных особенностей, что в совокупности позволяет составить полный психологический и профессиональный портрет человека.</w:t>
-      </w:r>
-    </w:p>
-    <w:p>
-      <w:pPr>
-        <w:spacing w:before="120" w:after="120" w:line="360" w:lineRule="auto"/>
-        <w:ind w:firstLine="284"/>
-        <w:jc w:val="both"/>
-        <w:rPr>
-          <w:rFonts w:ascii="Times New Roman" w:hAnsi="Times New Roman" w:cs="Times New Roman"/>
-          <w:sz w:val="28"/>
-          <w:szCs w:val="28"/>
-        </w:rPr>
-      </w:pPr>
-      <w:r>
-        <w:rPr>
-          <w:rFonts w:ascii="Times New Roman" w:hAnsi="Times New Roman" w:cs="Times New Roman"/>
-          <w:sz w:val="28"/>
-          <w:szCs w:val="28"/>
-        </w:rPr>
-        <w:t>Главным преимуществом и результатом использования таких платформ является автоматическая генерация подробных и понятных отчетов. Эти отчеты визуализируют результаты в виде графиков и диаграмм, что позволяет быстро интерпретировать данные без ручной обработки. К примеру, система может показать, насколько тот или иной сотрудник соответствует эталонному профилю целевой должности, выявить его сильные и слабые компетенции, а также потенциальные факторы риска, такие как склонность к конфликтам или низкий уровень лояльности. На основе этого отчета HR-менеджеры и руководители могут принимать обоснованные решения о найме, составлении индивидуальных планов развития (ИПР), планировании обучения, формировании кадрового резерва и ротации персонала, тем самым значительно повышая эффективность управления человеческими ресурсами в компании</w:t>
+        <w:t>может показать, насколько тот или иной сотрудник соответствует эталонному профилю целевой должности, выявить его сильные и слабые компетенции, а также потенциальные факторы риска, такие как склонность к конфликтам или низкий уровень лояльности. На основе этого отчета HR-менеджеры и руководители могут принимать обоснованные решения о найме, составлении индивидуальных планов развития (ИПР), планировании обучения, формировании кадрового резерва и ротации персонала, тем самым значительно повышая эффективность управления человеческими ресурсами в компании</w:t>
       </w:r>
       <w:r>
         <w:rPr>
@@ -5019,7 +4991,6 @@
           <w:sz w:val="28"/>
           <w:szCs w:val="28"/>
         </w:rPr>
-        <w:lastRenderedPageBreak/>
         <w:t>Executive Search</w:t>
       </w:r>
       <w:bookmarkEnd w:id="20"/>
@@ -5042,7 +5013,16 @@
           <w:sz w:val="28"/>
           <w:szCs w:val="28"/>
         </w:rPr>
-        <w:t>Executive Search — это элитная разновидность хедхантинга, ориентированная исключительно на поиск и подбор руководителей высшего звена. Данная услуга носит характер стратегического консалтинга и чаще всего осуществляется на эксклюзивных условиях удержания. Это подразумевает выплату компанией-заказчиком значительного аванса, что гарантирует глубокую вовлеченность консультанта в процесс. В рамках Executive Search проводится не просто поиск кандидатов, а комплексное исследование бизнес-среды и корпоративной культуры заказчика, чтобы найти не просто профессионала, а лидера, который будет полностью соответствовать долгосрочным стратегическим целям компании и сможет влиять на ее будущее.</w:t>
+        <w:t xml:space="preserve">Executive Search — это элитная разновидность хедхантинга, ориентированная исключительно на поиск и подбор руководителей высшего звена. Данная услуга носит характер стратегического консалтинга и чаще всего осуществляется на эксклюзивных условиях удержания. Это подразумевает выплату компанией-заказчиком значительного аванса, что гарантирует глубокую вовлеченность консультанта в процесс. В рамках Executive Search </w:t>
+      </w:r>
+      <w:r>
+        <w:rPr>
+          <w:rFonts w:ascii="Times New Roman" w:hAnsi="Times New Roman" w:cs="Times New Roman"/>
+          <w:sz w:val="28"/>
+          <w:szCs w:val="28"/>
+        </w:rPr>
+        <w:lastRenderedPageBreak/>
+        <w:t>проводится не просто поиск кандидатов, а комплексное исследование бизнес-среды и корпоративной культуры заказчика, чтобы найти не просто профессионала, а лидера, который будет полностью соответствовать долгосрочным стратегическим целям компании и сможет влиять на ее будущее.</w:t>
       </w:r>
     </w:p>
     <w:p>
@@ -5158,16 +5138,7 @@
           <w:sz w:val="28"/>
           <w:szCs w:val="28"/>
         </w:rPr>
-        <w:t xml:space="preserve">Скрининг — это критически важный этап первичного отбора, который следует за массовым привлечением кандидатов. Его главная задача — эффективно отфильтровать большой поток откликов и выделить тех соискателей, которые формально соответствуют минимальным требованиям вакансии. Скрининг может осуществляться как автоматически, с помощью </w:t>
-      </w:r>
-      <w:r>
-        <w:rPr>
-          <w:rFonts w:ascii="Times New Roman" w:hAnsi="Times New Roman" w:cs="Times New Roman"/>
-          <w:sz w:val="28"/>
-          <w:szCs w:val="28"/>
-        </w:rPr>
-        <w:lastRenderedPageBreak/>
-        <w:t xml:space="preserve">систем отслеживания кандидатов, которые фильтруют </w:t>
+        <w:t xml:space="preserve">Скрининг — это критически важный этап первичного отбора, который следует за массовым привлечением кандидатов. Его главная задача — эффективно отфильтровать большой поток откликов и выделить тех соискателей, которые формально соответствуют минимальным требованиям вакансии. Скрининг может осуществляться как автоматически, с помощью систем отслеживания кандидатов, которые фильтруют </w:t>
       </w:r>
       <w:proofErr w:type="gramStart"/>
       <w:r>
@@ -5212,6 +5183,7 @@
           <w:sz w:val="28"/>
           <w:szCs w:val="28"/>
         </w:rPr>
+        <w:lastRenderedPageBreak/>
         <w:t>Аутсорсинг</w:t>
       </w:r>
       <w:bookmarkEnd w:id="26"/>
@@ -5310,7 +5282,6 @@
           <w:sz w:val="28"/>
           <w:szCs w:val="28"/>
         </w:rPr>
-        <w:lastRenderedPageBreak/>
         <w:t>Фриланс</w:t>
       </w:r>
       <w:bookmarkEnd w:id="30"/>
@@ -5333,7 +5304,16 @@
           <w:sz w:val="28"/>
           <w:szCs w:val="28"/>
         </w:rPr>
-        <w:t>Фриланс предполагает привлечение независимых специалистов для выполнения разовых задач или конкретных проектов. Взаимоотношения между компанией и фрилансером строятся на гражданско-правовой основе — через договор подряда или оказания услуг. Компания платит за оговоренный результат, не неся при этом никаких социальных обязательств, характерных для трудовых отношений. Фриланс широко распространен в таких сферах, как дизайн, программирование, копирайтинг, маркетинг и консультационная деятельность. Эта модель идеально подходит для быстрого и экономичного решения конкретных задач без долгосрочных обязательств перед исполнителем, предоставляя бизнесу максимальную гибкость.</w:t>
+        <w:t xml:space="preserve">Фриланс предполагает привлечение независимых специалистов для выполнения разовых задач или конкретных проектов. Взаимоотношения между компанией и фрилансером строятся на гражданско-правовой основе — через договор подряда или оказания услуг. Компания платит за оговоренный результат, не неся при этом никаких социальных обязательств, характерных </w:t>
+      </w:r>
+      <w:r>
+        <w:rPr>
+          <w:rFonts w:ascii="Times New Roman" w:hAnsi="Times New Roman" w:cs="Times New Roman"/>
+          <w:sz w:val="28"/>
+          <w:szCs w:val="28"/>
+        </w:rPr>
+        <w:lastRenderedPageBreak/>
+        <w:t>для трудовых отношений. Фриланс широко распространен в таких сферах, как дизайн, программирование, копирайтинг, маркетинг и консультационная деятельность. Эта модель идеально подходит для быстрого и экономичного решения конкретных задач без долгосрочных обязательств перед исполнителем, предоставляя бизнесу максимальную гибкость.</w:t>
       </w:r>
     </w:p>
     <w:p>
@@ -5460,15 +5440,7 @@
           <w:sz w:val="28"/>
           <w:szCs w:val="28"/>
         </w:rPr>
-        <w:t>"Психодиагностика профессионально важных качеств как ориентировочная основа профессионального отбора" URL: https://studentopedia.ru/psihologiya/psihodiagnostika-professionalno-vazhnih-kachestv-kak-orientirovochnaya-osnova-professionalnogo.html</w:t>
-      </w:r>
-      <w:r>
-        <w:rPr>
-          <w:rFonts w:ascii="Times New Roman" w:hAnsi="Times New Roman" w:cs="Times New Roman"/>
-          <w:sz w:val="28"/>
-          <w:szCs w:val="28"/>
-        </w:rPr>
-        <w:t>.</w:t>
+        <w:t>"Психодиагностика профессионально важных качеств как ориентировочная основа профессионального отбора" URL: https://studentopedia.ru/psihologiya/psihodiagnostika-professionalno-vazhnih-kachestv-kak-orientirovochnaya-osnova-professionalnogo.html.</w:t>
       </w:r>
     </w:p>
     <w:p/>
@@ -6084,6 +6056,7 @@
   <w:style w:type="character" w:default="1" w:styleId="a0">
     <w:name w:val="Default Paragraph Font"/>
     <w:uiPriority w:val="1"/>
+    <w:semiHidden/>
     <w:unhideWhenUsed/>
   </w:style>
   <w:style w:type="table" w:default="1" w:styleId="a1">
